--- a/ProjectProposal/Voting Demographic Analyzer-5.docx
+++ b/ProjectProposal/Voting Demographic Analyzer-5.docx
@@ -1,6 +1,6 @@
 
 <file path=word/document.xml><?xml version="1.0" encoding="utf-8"?>
-<w:document xmlns:wpc="http://schemas.microsoft.com/office/word/2010/wordprocessingCanvas" xmlns:cx="http://schemas.microsoft.com/office/drawing/2014/chartex" xmlns:cx1="http://schemas.microsoft.com/office/drawing/2015/9/8/chartex" xmlns:cx2="http://schemas.microsoft.com/office/drawing/2015/10/21/chartex" xmlns:cx3="http://schemas.microsoft.com/office/drawing/2016/5/9/chartex" xmlns:cx4="http://schemas.microsoft.com/office/drawing/2016/5/10/chartex" xmlns:cx5="http://schemas.microsoft.com/office/drawing/2016/5/11/chartex" xmlns:cx6="http://schemas.microsoft.com/office/drawing/2016/5/12/chartex" xmlns:cx7="http://schemas.microsoft.com/office/drawing/2016/5/13/chartex" xmlns:cx8="http://schemas.microsoft.com/office/drawing/2016/5/14/chartex" xmlns:mc="http://schemas.openxmlformats.org/markup-compatibility/2006" xmlns:aink="http://schemas.microsoft.com/office/drawing/2016/ink" xmlns:am3d="http://schemas.microsoft.com/office/drawing/2017/model3d" xmlns:o="urn:schemas-microsoft-com:office:office" xmlns:r="http://schemas.openxmlformats.org/officeDocument/2006/relationships" xmlns:m="http://schemas.openxmlformats.org/officeDocument/2006/math" xmlns:v="urn:schemas-microsoft-com:vml" xmlns:wp14="http://schemas.microsoft.com/office/word/2010/wordprocessingDrawing" xmlns:wp="http://schemas.openxmlformats.org/drawingml/2006/wordprocessingDrawing" xmlns:w10="urn:schemas-microsoft-com:office:word" xmlns:w="http://schemas.openxmlformats.org/wordprocessingml/2006/main" xmlns:w14="http://schemas.microsoft.com/office/word/2010/wordml" xmlns:w15="http://schemas.microsoft.com/office/word/2012/wordml" xmlns:w16cex="http://schemas.microsoft.com/office/word/2018/wordml/cex" xmlns:w16cid="http://schemas.microsoft.com/office/word/2016/wordml/cid" xmlns:w16="http://schemas.microsoft.com/office/word/2018/wordml" xmlns:w16se="http://schemas.microsoft.com/office/word/2015/wordml/symex" xmlns:wpg="http://schemas.microsoft.com/office/word/2010/wordprocessingGroup" xmlns:wpi="http://schemas.microsoft.com/office/word/2010/wordprocessingInk" xmlns:wne="http://schemas.microsoft.com/office/word/2006/wordml" xmlns:wps="http://schemas.microsoft.com/office/word/2010/wordprocessingShape" mc:Ignorable="w14 w15 w16se w16cid w16 w16cex wp14">
+<w:document xmlns:wpc="http://schemas.microsoft.com/office/word/2010/wordprocessingCanvas" xmlns:cx="http://schemas.microsoft.com/office/drawing/2014/chartex" xmlns:cx1="http://schemas.microsoft.com/office/drawing/2015/9/8/chartex" xmlns:cx2="http://schemas.microsoft.com/office/drawing/2015/10/21/chartex" xmlns:cx3="http://schemas.microsoft.com/office/drawing/2016/5/9/chartex" xmlns:cx4="http://schemas.microsoft.com/office/drawing/2016/5/10/chartex" xmlns:cx5="http://schemas.microsoft.com/office/drawing/2016/5/11/chartex" xmlns:cx6="http://schemas.microsoft.com/office/drawing/2016/5/12/chartex" xmlns:cx7="http://schemas.microsoft.com/office/drawing/2016/5/13/chartex" xmlns:cx8="http://schemas.microsoft.com/office/drawing/2016/5/14/chartex" xmlns:mc="http://schemas.openxmlformats.org/markup-compatibility/2006" xmlns:aink="http://schemas.microsoft.com/office/drawing/2016/ink" xmlns:am3d="http://schemas.microsoft.com/office/drawing/2017/model3d" xmlns:o="urn:schemas-microsoft-com:office:office" xmlns:r="http://schemas.openxmlformats.org/officeDocument/2006/relationships" xmlns:m="http://schemas.openxmlformats.org/officeDocument/2006/math" xmlns:v="urn:schemas-microsoft-com:vml" xmlns:wp14="http://schemas.microsoft.com/office/word/2010/wordprocessingDrawing" xmlns:wp="http://schemas.openxmlformats.org/drawingml/2006/wordprocessingDrawing" xmlns:w10="urn:schemas-microsoft-com:office:word" xmlns:w="http://schemas.openxmlformats.org/wordprocessingml/2006/main" xmlns:w14="http://schemas.microsoft.com/office/word/2010/wordml" xmlns:w15="http://schemas.microsoft.com/office/word/2012/wordml" xmlns:w16cid="http://schemas.microsoft.com/office/word/2016/wordml/cid" xmlns:w16se="http://schemas.microsoft.com/office/word/2015/wordml/symex" xmlns:wpg="http://schemas.microsoft.com/office/word/2010/wordprocessingGroup" xmlns:wpi="http://schemas.microsoft.com/office/word/2010/wordprocessingInk" xmlns:wne="http://schemas.microsoft.com/office/word/2006/wordml" xmlns:wps="http://schemas.microsoft.com/office/word/2010/wordprocessingShape" mc:Ignorable="w14 w15 w16se w16cid wp14">
   <w:body>
     <w:p>
       <w:pPr>
@@ -1324,7 +1324,66 @@
     </w:p>
     <w:p>
       <w:r>
-        <w:t xml:space="preserve">As the presidential elections of the USA are on the verge everyone is wondering who will win the election. Everyone is making their own predictions to who will be the winner but, if a human makes the prediction a little bit of bias is always involved to eliminate that bias we are creating a super cool and efficient web app/ website that will take some mandatory inputs, analyze them and will predict which presidential candidate is a person most likely to vote for. In addition to this we will also give the </w:t>
+        <w:t xml:space="preserve">As the presidential elections of the USA are </w:t>
+      </w:r>
+      <w:r>
+        <w:t>coming up,</w:t>
+      </w:r>
+      <w:r>
+        <w:t xml:space="preserve"> everyone is wondering who will win the election. Everyone is making their own predictions to who will be the winner</w:t>
+      </w:r>
+      <w:r>
+        <w:t xml:space="preserve">. </w:t>
+      </w:r>
+      <w:proofErr w:type="spellStart"/>
+      <w:proofErr w:type="gramStart"/>
+      <w:r>
+        <w:t>However,</w:t>
+      </w:r>
+      <w:r>
+        <w:t>if</w:t>
+      </w:r>
+      <w:proofErr w:type="spellEnd"/>
+      <w:proofErr w:type="gramEnd"/>
+      <w:r>
+        <w:t xml:space="preserve"> a human makes the prediction a little bit of bias is always involved</w:t>
+      </w:r>
+      <w:r>
+        <w:t>.</w:t>
+      </w:r>
+      <w:r>
+        <w:t xml:space="preserve"> </w:t>
+      </w:r>
+      <w:r>
+        <w:t>T</w:t>
+      </w:r>
+      <w:r>
+        <w:t xml:space="preserve">o eliminate that bias we are creating a super cool and efficient web app/ website that will take some mandatory inputs, analyze them and will predict which presidential candidate a person </w:t>
+      </w:r>
+      <w:r>
+        <w:t xml:space="preserve">is </w:t>
+      </w:r>
+      <w:r>
+        <w:t>most likely to vote for</w:t>
+      </w:r>
+      <w:proofErr w:type="gramStart"/>
+      <w:r>
+        <w:t xml:space="preserve">. </w:t>
+      </w:r>
+      <w:proofErr w:type="gramEnd"/>
+      <w:r>
+        <w:t xml:space="preserve">Furthermore, we will try </w:t>
+      </w:r>
+      <w:proofErr w:type="gramStart"/>
+      <w:r>
+        <w:t>predict</w:t>
+      </w:r>
+      <w:proofErr w:type="gramEnd"/>
+      <w:r>
+        <w:t xml:space="preserve"> the candidate based on demographic data</w:t>
+      </w:r>
+      <w:r>
+        <w:t xml:space="preserve">. In addition to this we will also give the </w:t>
       </w:r>
       <w:r>
         <w:t xml:space="preserve">combined </w:t>
@@ -1342,7 +1401,13 @@
         <w:t>o</w:t>
       </w:r>
       <w:r>
-        <w:t>se 100, 51 voted for candidate A and 49 voted for candidate B. Then we will roll out the overall result announcing the winner with the percentage of the vote share</w:t>
+        <w:t xml:space="preserve">se 100, 51 voted for candidate A and 49 voted for candidate B. Then we will roll out the overall result </w:t>
+      </w:r>
+      <w:r>
+        <w:t>predicting</w:t>
+      </w:r>
+      <w:r>
+        <w:t xml:space="preserve"> the winner with the percentage of the vote share</w:t>
       </w:r>
       <w:r>
         <w:t>.</w:t>
@@ -1496,6 +1561,7 @@
         <w:t>easy upgrades and many more.</w:t>
       </w:r>
     </w:p>
+    <w:p/>
     <w:p>
       <w:pPr>
         <w:pStyle w:val="Heading3"/>
@@ -1506,7 +1572,6 @@
       </w:r>
       <w:bookmarkEnd w:id="8"/>
     </w:p>
-    <w:p/>
     <w:p>
       <w:r>
         <w:t>We will google cloud SQL to store our website data into google cloud. We are using this service because of the following reasons:</w:t>
@@ -1555,15 +1620,21 @@
     </w:p>
     <w:p>
       <w:pPr>
+        <w:ind w:firstLine="720"/>
+      </w:pPr>
+    </w:p>
+    <w:p>
+      <w:pPr>
         <w:pStyle w:val="Heading3"/>
       </w:pPr>
       <w:r>
         <w:t>Big Query</w:t>
       </w:r>
-    </w:p>
-    <w:p/>
-    <w:p>
-      <w:bookmarkStart w:id="9" w:name="_Toc53221511"/>
+      <w:bookmarkStart w:id="9" w:name="_GoBack"/>
+      <w:bookmarkEnd w:id="9"/>
+    </w:p>
+    <w:p>
+      <w:bookmarkStart w:id="10" w:name="_Toc53221511"/>
       <w:r>
         <w:t>We will use big query to</w:t>
       </w:r>
@@ -1624,7 +1695,7 @@
         <w:lastRenderedPageBreak/>
         <w:t>Architecture</w:t>
       </w:r>
-      <w:bookmarkEnd w:id="9"/>
+      <w:bookmarkEnd w:id="10"/>
     </w:p>
     <w:p>
       <w:r>
@@ -1852,11 +1923,11 @@
       <w:pPr>
         <w:pStyle w:val="Heading1"/>
       </w:pPr>
-      <w:bookmarkStart w:id="10" w:name="_Toc53221512"/>
+      <w:bookmarkStart w:id="11" w:name="_Toc53221512"/>
       <w:r>
         <w:t>Design</w:t>
       </w:r>
-      <w:bookmarkEnd w:id="10"/>
+      <w:bookmarkEnd w:id="11"/>
     </w:p>
     <w:p>
       <w:pPr>
@@ -2289,11 +2360,11 @@
       <w:pPr>
         <w:pStyle w:val="Heading1"/>
       </w:pPr>
-      <w:bookmarkStart w:id="11" w:name="_Toc53221513"/>
+      <w:bookmarkStart w:id="12" w:name="_Toc53221513"/>
       <w:r>
         <w:t>Implementation Plan</w:t>
       </w:r>
-      <w:bookmarkEnd w:id="11"/>
+      <w:bookmarkEnd w:id="12"/>
     </w:p>
     <w:p>
       <w:r>
@@ -2740,12 +2811,12 @@
       <w:pPr>
         <w:pStyle w:val="Heading1"/>
       </w:pPr>
-      <w:bookmarkStart w:id="12" w:name="_Toc53221514"/>
+      <w:bookmarkStart w:id="13" w:name="_Toc53221514"/>
       <w:r>
         <w:lastRenderedPageBreak/>
         <w:t>Test Plan</w:t>
       </w:r>
-      <w:bookmarkEnd w:id="12"/>
+      <w:bookmarkEnd w:id="13"/>
     </w:p>
     <w:p/>
     <w:tbl>
@@ -3380,7 +3451,7 @@
 </file>
 
 <file path=word/endnotes.xml><?xml version="1.0" encoding="utf-8"?>
-<w:endnotes xmlns:wpc="http://schemas.microsoft.com/office/word/2010/wordprocessingCanvas" xmlns:cx="http://schemas.microsoft.com/office/drawing/2014/chartex" xmlns:cx1="http://schemas.microsoft.com/office/drawing/2015/9/8/chartex" xmlns:cx2="http://schemas.microsoft.com/office/drawing/2015/10/21/chartex" xmlns:cx3="http://schemas.microsoft.com/office/drawing/2016/5/9/chartex" xmlns:cx4="http://schemas.microsoft.com/office/drawing/2016/5/10/chartex" xmlns:cx5="http://schemas.microsoft.com/office/drawing/2016/5/11/chartex" xmlns:cx6="http://schemas.microsoft.com/office/drawing/2016/5/12/chartex" xmlns:cx7="http://schemas.microsoft.com/office/drawing/2016/5/13/chartex" xmlns:cx8="http://schemas.microsoft.com/office/drawing/2016/5/14/chartex" xmlns:mc="http://schemas.openxmlformats.org/markup-compatibility/2006" xmlns:aink="http://schemas.microsoft.com/office/drawing/2016/ink" xmlns:am3d="http://schemas.microsoft.com/office/drawing/2017/model3d" xmlns:o="urn:schemas-microsoft-com:office:office" xmlns:r="http://schemas.openxmlformats.org/officeDocument/2006/relationships" xmlns:m="http://schemas.openxmlformats.org/officeDocument/2006/math" xmlns:v="urn:schemas-microsoft-com:vml" xmlns:wp14="http://schemas.microsoft.com/office/word/2010/wordprocessingDrawing" xmlns:wp="http://schemas.openxmlformats.org/drawingml/2006/wordprocessingDrawing" xmlns:w10="urn:schemas-microsoft-com:office:word" xmlns:w="http://schemas.openxmlformats.org/wordprocessingml/2006/main" xmlns:w14="http://schemas.microsoft.com/office/word/2010/wordml" xmlns:w15="http://schemas.microsoft.com/office/word/2012/wordml" xmlns:w16cex="http://schemas.microsoft.com/office/word/2018/wordml/cex" xmlns:w16cid="http://schemas.microsoft.com/office/word/2016/wordml/cid" xmlns:w16="http://schemas.microsoft.com/office/word/2018/wordml" xmlns:w16se="http://schemas.microsoft.com/office/word/2015/wordml/symex" xmlns:wpg="http://schemas.microsoft.com/office/word/2010/wordprocessingGroup" xmlns:wpi="http://schemas.microsoft.com/office/word/2010/wordprocessingInk" xmlns:wne="http://schemas.microsoft.com/office/word/2006/wordml" xmlns:wps="http://schemas.microsoft.com/office/word/2010/wordprocessingShape" mc:Ignorable="w14 w15 w16se w16cid w16 w16cex wp14">
+<w:endnotes xmlns:wpc="http://schemas.microsoft.com/office/word/2010/wordprocessingCanvas" xmlns:cx="http://schemas.microsoft.com/office/drawing/2014/chartex" xmlns:cx1="http://schemas.microsoft.com/office/drawing/2015/9/8/chartex" xmlns:cx2="http://schemas.microsoft.com/office/drawing/2015/10/21/chartex" xmlns:cx3="http://schemas.microsoft.com/office/drawing/2016/5/9/chartex" xmlns:cx4="http://schemas.microsoft.com/office/drawing/2016/5/10/chartex" xmlns:cx5="http://schemas.microsoft.com/office/drawing/2016/5/11/chartex" xmlns:cx6="http://schemas.microsoft.com/office/drawing/2016/5/12/chartex" xmlns:cx7="http://schemas.microsoft.com/office/drawing/2016/5/13/chartex" xmlns:cx8="http://schemas.microsoft.com/office/drawing/2016/5/14/chartex" xmlns:mc="http://schemas.openxmlformats.org/markup-compatibility/2006" xmlns:aink="http://schemas.microsoft.com/office/drawing/2016/ink" xmlns:am3d="http://schemas.microsoft.com/office/drawing/2017/model3d" xmlns:o="urn:schemas-microsoft-com:office:office" xmlns:r="http://schemas.openxmlformats.org/officeDocument/2006/relationships" xmlns:m="http://schemas.openxmlformats.org/officeDocument/2006/math" xmlns:v="urn:schemas-microsoft-com:vml" xmlns:wp14="http://schemas.microsoft.com/office/word/2010/wordprocessingDrawing" xmlns:wp="http://schemas.openxmlformats.org/drawingml/2006/wordprocessingDrawing" xmlns:w10="urn:schemas-microsoft-com:office:word" xmlns:w="http://schemas.openxmlformats.org/wordprocessingml/2006/main" xmlns:w14="http://schemas.microsoft.com/office/word/2010/wordml" xmlns:w15="http://schemas.microsoft.com/office/word/2012/wordml" xmlns:w16cid="http://schemas.microsoft.com/office/word/2016/wordml/cid" xmlns:w16se="http://schemas.microsoft.com/office/word/2015/wordml/symex" xmlns:wpg="http://schemas.microsoft.com/office/word/2010/wordprocessingGroup" xmlns:wpi="http://schemas.microsoft.com/office/word/2010/wordprocessingInk" xmlns:wne="http://schemas.microsoft.com/office/word/2006/wordml" xmlns:wps="http://schemas.microsoft.com/office/word/2010/wordprocessingShape" mc:Ignorable="w14 w15 w16se w16cid wp14">
   <w:endnote w:type="separator" w:id="-1">
     <w:p>
       <w:pPr>
@@ -3405,7 +3476,7 @@
 </file>
 
 <file path=word/footer1.xml><?xml version="1.0" encoding="utf-8"?>
-<w:ftr xmlns:wpc="http://schemas.microsoft.com/office/word/2010/wordprocessingCanvas" xmlns:cx="http://schemas.microsoft.com/office/drawing/2014/chartex" xmlns:cx1="http://schemas.microsoft.com/office/drawing/2015/9/8/chartex" xmlns:cx2="http://schemas.microsoft.com/office/drawing/2015/10/21/chartex" xmlns:cx3="http://schemas.microsoft.com/office/drawing/2016/5/9/chartex" xmlns:cx4="http://schemas.microsoft.com/office/drawing/2016/5/10/chartex" xmlns:cx5="http://schemas.microsoft.com/office/drawing/2016/5/11/chartex" xmlns:cx6="http://schemas.microsoft.com/office/drawing/2016/5/12/chartex" xmlns:cx7="http://schemas.microsoft.com/office/drawing/2016/5/13/chartex" xmlns:cx8="http://schemas.microsoft.com/office/drawing/2016/5/14/chartex" xmlns:mc="http://schemas.openxmlformats.org/markup-compatibility/2006" xmlns:aink="http://schemas.microsoft.com/office/drawing/2016/ink" xmlns:am3d="http://schemas.microsoft.com/office/drawing/2017/model3d" xmlns:o="urn:schemas-microsoft-com:office:office" xmlns:r="http://schemas.openxmlformats.org/officeDocument/2006/relationships" xmlns:m="http://schemas.openxmlformats.org/officeDocument/2006/math" xmlns:v="urn:schemas-microsoft-com:vml" xmlns:wp14="http://schemas.microsoft.com/office/word/2010/wordprocessingDrawing" xmlns:wp="http://schemas.openxmlformats.org/drawingml/2006/wordprocessingDrawing" xmlns:w10="urn:schemas-microsoft-com:office:word" xmlns:w="http://schemas.openxmlformats.org/wordprocessingml/2006/main" xmlns:w14="http://schemas.microsoft.com/office/word/2010/wordml" xmlns:w15="http://schemas.microsoft.com/office/word/2012/wordml" xmlns:w16cex="http://schemas.microsoft.com/office/word/2018/wordml/cex" xmlns:w16cid="http://schemas.microsoft.com/office/word/2016/wordml/cid" xmlns:w16="http://schemas.microsoft.com/office/word/2018/wordml" xmlns:w16se="http://schemas.microsoft.com/office/word/2015/wordml/symex" xmlns:wpg="http://schemas.microsoft.com/office/word/2010/wordprocessingGroup" xmlns:wpi="http://schemas.microsoft.com/office/word/2010/wordprocessingInk" xmlns:wne="http://schemas.microsoft.com/office/word/2006/wordml" xmlns:wps="http://schemas.microsoft.com/office/word/2010/wordprocessingShape" mc:Ignorable="w14 w15 w16se w16cid w16 w16cex wp14">
+<w:ftr xmlns:wpc="http://schemas.microsoft.com/office/word/2010/wordprocessingCanvas" xmlns:cx="http://schemas.microsoft.com/office/drawing/2014/chartex" xmlns:cx1="http://schemas.microsoft.com/office/drawing/2015/9/8/chartex" xmlns:cx2="http://schemas.microsoft.com/office/drawing/2015/10/21/chartex" xmlns:cx3="http://schemas.microsoft.com/office/drawing/2016/5/9/chartex" xmlns:cx4="http://schemas.microsoft.com/office/drawing/2016/5/10/chartex" xmlns:cx5="http://schemas.microsoft.com/office/drawing/2016/5/11/chartex" xmlns:cx6="http://schemas.microsoft.com/office/drawing/2016/5/12/chartex" xmlns:cx7="http://schemas.microsoft.com/office/drawing/2016/5/13/chartex" xmlns:cx8="http://schemas.microsoft.com/office/drawing/2016/5/14/chartex" xmlns:mc="http://schemas.openxmlformats.org/markup-compatibility/2006" xmlns:aink="http://schemas.microsoft.com/office/drawing/2016/ink" xmlns:am3d="http://schemas.microsoft.com/office/drawing/2017/model3d" xmlns:o="urn:schemas-microsoft-com:office:office" xmlns:r="http://schemas.openxmlformats.org/officeDocument/2006/relationships" xmlns:m="http://schemas.openxmlformats.org/officeDocument/2006/math" xmlns:v="urn:schemas-microsoft-com:vml" xmlns:wp14="http://schemas.microsoft.com/office/word/2010/wordprocessingDrawing" xmlns:wp="http://schemas.openxmlformats.org/drawingml/2006/wordprocessingDrawing" xmlns:w10="urn:schemas-microsoft-com:office:word" xmlns:w="http://schemas.openxmlformats.org/wordprocessingml/2006/main" xmlns:w14="http://schemas.microsoft.com/office/word/2010/wordml" xmlns:w15="http://schemas.microsoft.com/office/word/2012/wordml" xmlns:w16cid="http://schemas.microsoft.com/office/word/2016/wordml/cid" xmlns:w16se="http://schemas.microsoft.com/office/word/2015/wordml/symex" xmlns:wpg="http://schemas.microsoft.com/office/word/2010/wordprocessingGroup" xmlns:wpi="http://schemas.microsoft.com/office/word/2010/wordprocessingInk" xmlns:wne="http://schemas.microsoft.com/office/word/2006/wordml" xmlns:wps="http://schemas.microsoft.com/office/word/2010/wordprocessingShape" mc:Ignorable="w14 w15 w16se w16cid wp14">
   <w:sdt>
     <w:sdtPr>
       <w:rPr>
@@ -3462,7 +3533,7 @@
 </file>
 
 <file path=word/footer2.xml><?xml version="1.0" encoding="utf-8"?>
-<w:ftr xmlns:wpc="http://schemas.microsoft.com/office/word/2010/wordprocessingCanvas" xmlns:cx="http://schemas.microsoft.com/office/drawing/2014/chartex" xmlns:cx1="http://schemas.microsoft.com/office/drawing/2015/9/8/chartex" xmlns:cx2="http://schemas.microsoft.com/office/drawing/2015/10/21/chartex" xmlns:cx3="http://schemas.microsoft.com/office/drawing/2016/5/9/chartex" xmlns:cx4="http://schemas.microsoft.com/office/drawing/2016/5/10/chartex" xmlns:cx5="http://schemas.microsoft.com/office/drawing/2016/5/11/chartex" xmlns:cx6="http://schemas.microsoft.com/office/drawing/2016/5/12/chartex" xmlns:cx7="http://schemas.microsoft.com/office/drawing/2016/5/13/chartex" xmlns:cx8="http://schemas.microsoft.com/office/drawing/2016/5/14/chartex" xmlns:mc="http://schemas.openxmlformats.org/markup-compatibility/2006" xmlns:aink="http://schemas.microsoft.com/office/drawing/2016/ink" xmlns:am3d="http://schemas.microsoft.com/office/drawing/2017/model3d" xmlns:o="urn:schemas-microsoft-com:office:office" xmlns:r="http://schemas.openxmlformats.org/officeDocument/2006/relationships" xmlns:m="http://schemas.openxmlformats.org/officeDocument/2006/math" xmlns:v="urn:schemas-microsoft-com:vml" xmlns:wp14="http://schemas.microsoft.com/office/word/2010/wordprocessingDrawing" xmlns:wp="http://schemas.openxmlformats.org/drawingml/2006/wordprocessingDrawing" xmlns:w10="urn:schemas-microsoft-com:office:word" xmlns:w="http://schemas.openxmlformats.org/wordprocessingml/2006/main" xmlns:w14="http://schemas.microsoft.com/office/word/2010/wordml" xmlns:w15="http://schemas.microsoft.com/office/word/2012/wordml" xmlns:w16cex="http://schemas.microsoft.com/office/word/2018/wordml/cex" xmlns:w16cid="http://schemas.microsoft.com/office/word/2016/wordml/cid" xmlns:w16="http://schemas.microsoft.com/office/word/2018/wordml" xmlns:w16se="http://schemas.microsoft.com/office/word/2015/wordml/symex" xmlns:wpg="http://schemas.microsoft.com/office/word/2010/wordprocessingGroup" xmlns:wpi="http://schemas.microsoft.com/office/word/2010/wordprocessingInk" xmlns:wne="http://schemas.microsoft.com/office/word/2006/wordml" xmlns:wps="http://schemas.microsoft.com/office/word/2010/wordprocessingShape" mc:Ignorable="w14 w15 w16se w16cid w16 w16cex wp14">
+<w:ftr xmlns:wpc="http://schemas.microsoft.com/office/word/2010/wordprocessingCanvas" xmlns:cx="http://schemas.microsoft.com/office/drawing/2014/chartex" xmlns:cx1="http://schemas.microsoft.com/office/drawing/2015/9/8/chartex" xmlns:cx2="http://schemas.microsoft.com/office/drawing/2015/10/21/chartex" xmlns:cx3="http://schemas.microsoft.com/office/drawing/2016/5/9/chartex" xmlns:cx4="http://schemas.microsoft.com/office/drawing/2016/5/10/chartex" xmlns:cx5="http://schemas.microsoft.com/office/drawing/2016/5/11/chartex" xmlns:cx6="http://schemas.microsoft.com/office/drawing/2016/5/12/chartex" xmlns:cx7="http://schemas.microsoft.com/office/drawing/2016/5/13/chartex" xmlns:cx8="http://schemas.microsoft.com/office/drawing/2016/5/14/chartex" xmlns:mc="http://schemas.openxmlformats.org/markup-compatibility/2006" xmlns:aink="http://schemas.microsoft.com/office/drawing/2016/ink" xmlns:am3d="http://schemas.microsoft.com/office/drawing/2017/model3d" xmlns:o="urn:schemas-microsoft-com:office:office" xmlns:r="http://schemas.openxmlformats.org/officeDocument/2006/relationships" xmlns:m="http://schemas.openxmlformats.org/officeDocument/2006/math" xmlns:v="urn:schemas-microsoft-com:vml" xmlns:wp14="http://schemas.microsoft.com/office/word/2010/wordprocessingDrawing" xmlns:wp="http://schemas.openxmlformats.org/drawingml/2006/wordprocessingDrawing" xmlns:w10="urn:schemas-microsoft-com:office:word" xmlns:w="http://schemas.openxmlformats.org/wordprocessingml/2006/main" xmlns:w14="http://schemas.microsoft.com/office/word/2010/wordml" xmlns:w15="http://schemas.microsoft.com/office/word/2012/wordml" xmlns:w16cid="http://schemas.microsoft.com/office/word/2016/wordml/cid" xmlns:w16se="http://schemas.microsoft.com/office/word/2015/wordml/symex" xmlns:wpg="http://schemas.microsoft.com/office/word/2010/wordprocessingGroup" xmlns:wpi="http://schemas.microsoft.com/office/word/2010/wordprocessingInk" xmlns:wne="http://schemas.microsoft.com/office/word/2006/wordml" xmlns:wps="http://schemas.microsoft.com/office/word/2010/wordprocessingShape" mc:Ignorable="w14 w15 w16se w16cid wp14">
   <w:sdt>
     <w:sdtPr>
       <w:rPr>
@@ -3532,7 +3603,7 @@
 </file>
 
 <file path=word/footnotes.xml><?xml version="1.0" encoding="utf-8"?>
-<w:footnotes xmlns:wpc="http://schemas.microsoft.com/office/word/2010/wordprocessingCanvas" xmlns:cx="http://schemas.microsoft.com/office/drawing/2014/chartex" xmlns:cx1="http://schemas.microsoft.com/office/drawing/2015/9/8/chartex" xmlns:cx2="http://schemas.microsoft.com/office/drawing/2015/10/21/chartex" xmlns:cx3="http://schemas.microsoft.com/office/drawing/2016/5/9/chartex" xmlns:cx4="http://schemas.microsoft.com/office/drawing/2016/5/10/chartex" xmlns:cx5="http://schemas.microsoft.com/office/drawing/2016/5/11/chartex" xmlns:cx6="http://schemas.microsoft.com/office/drawing/2016/5/12/chartex" xmlns:cx7="http://schemas.microsoft.com/office/drawing/2016/5/13/chartex" xmlns:cx8="http://schemas.microsoft.com/office/drawing/2016/5/14/chartex" xmlns:mc="http://schemas.openxmlformats.org/markup-compatibility/2006" xmlns:aink="http://schemas.microsoft.com/office/drawing/2016/ink" xmlns:am3d="http://schemas.microsoft.com/office/drawing/2017/model3d" xmlns:o="urn:schemas-microsoft-com:office:office" xmlns:r="http://schemas.openxmlformats.org/officeDocument/2006/relationships" xmlns:m="http://schemas.openxmlformats.org/officeDocument/2006/math" xmlns:v="urn:schemas-microsoft-com:vml" xmlns:wp14="http://schemas.microsoft.com/office/word/2010/wordprocessingDrawing" xmlns:wp="http://schemas.openxmlformats.org/drawingml/2006/wordprocessingDrawing" xmlns:w10="urn:schemas-microsoft-com:office:word" xmlns:w="http://schemas.openxmlformats.org/wordprocessingml/2006/main" xmlns:w14="http://schemas.microsoft.com/office/word/2010/wordml" xmlns:w15="http://schemas.microsoft.com/office/word/2012/wordml" xmlns:w16cex="http://schemas.microsoft.com/office/word/2018/wordml/cex" xmlns:w16cid="http://schemas.microsoft.com/office/word/2016/wordml/cid" xmlns:w16="http://schemas.microsoft.com/office/word/2018/wordml" xmlns:w16se="http://schemas.microsoft.com/office/word/2015/wordml/symex" xmlns:wpg="http://schemas.microsoft.com/office/word/2010/wordprocessingGroup" xmlns:wpi="http://schemas.microsoft.com/office/word/2010/wordprocessingInk" xmlns:wne="http://schemas.microsoft.com/office/word/2006/wordml" xmlns:wps="http://schemas.microsoft.com/office/word/2010/wordprocessingShape" mc:Ignorable="w14 w15 w16se w16cid w16 w16cex wp14">
+<w:footnotes xmlns:wpc="http://schemas.microsoft.com/office/word/2010/wordprocessingCanvas" xmlns:cx="http://schemas.microsoft.com/office/drawing/2014/chartex" xmlns:cx1="http://schemas.microsoft.com/office/drawing/2015/9/8/chartex" xmlns:cx2="http://schemas.microsoft.com/office/drawing/2015/10/21/chartex" xmlns:cx3="http://schemas.microsoft.com/office/drawing/2016/5/9/chartex" xmlns:cx4="http://schemas.microsoft.com/office/drawing/2016/5/10/chartex" xmlns:cx5="http://schemas.microsoft.com/office/drawing/2016/5/11/chartex" xmlns:cx6="http://schemas.microsoft.com/office/drawing/2016/5/12/chartex" xmlns:cx7="http://schemas.microsoft.com/office/drawing/2016/5/13/chartex" xmlns:cx8="http://schemas.microsoft.com/office/drawing/2016/5/14/chartex" xmlns:mc="http://schemas.openxmlformats.org/markup-compatibility/2006" xmlns:aink="http://schemas.microsoft.com/office/drawing/2016/ink" xmlns:am3d="http://schemas.microsoft.com/office/drawing/2017/model3d" xmlns:o="urn:schemas-microsoft-com:office:office" xmlns:r="http://schemas.openxmlformats.org/officeDocument/2006/relationships" xmlns:m="http://schemas.openxmlformats.org/officeDocument/2006/math" xmlns:v="urn:schemas-microsoft-com:vml" xmlns:wp14="http://schemas.microsoft.com/office/word/2010/wordprocessingDrawing" xmlns:wp="http://schemas.openxmlformats.org/drawingml/2006/wordprocessingDrawing" xmlns:w10="urn:schemas-microsoft-com:office:word" xmlns:w="http://schemas.openxmlformats.org/wordprocessingml/2006/main" xmlns:w14="http://schemas.microsoft.com/office/word/2010/wordml" xmlns:w15="http://schemas.microsoft.com/office/word/2012/wordml" xmlns:w16cid="http://schemas.microsoft.com/office/word/2016/wordml/cid" xmlns:w16se="http://schemas.microsoft.com/office/word/2015/wordml/symex" xmlns:wpg="http://schemas.microsoft.com/office/word/2010/wordprocessingGroup" xmlns:wpi="http://schemas.microsoft.com/office/word/2010/wordprocessingInk" xmlns:wne="http://schemas.microsoft.com/office/word/2006/wordml" xmlns:wps="http://schemas.microsoft.com/office/word/2010/wordprocessingShape" mc:Ignorable="w14 w15 w16se w16cid wp14">
   <w:footnote w:type="separator" w:id="-1">
     <w:p>
       <w:pPr>
@@ -3557,7 +3628,7 @@
 </file>
 
 <file path=word/numbering.xml><?xml version="1.0" encoding="utf-8"?>
-<w:numbering xmlns:wpc="http://schemas.microsoft.com/office/word/2010/wordprocessingCanvas" xmlns:cx="http://schemas.microsoft.com/office/drawing/2014/chartex" xmlns:cx1="http://schemas.microsoft.com/office/drawing/2015/9/8/chartex" xmlns:cx2="http://schemas.microsoft.com/office/drawing/2015/10/21/chartex" xmlns:cx3="http://schemas.microsoft.com/office/drawing/2016/5/9/chartex" xmlns:cx4="http://schemas.microsoft.com/office/drawing/2016/5/10/chartex" xmlns:cx5="http://schemas.microsoft.com/office/drawing/2016/5/11/chartex" xmlns:cx6="http://schemas.microsoft.com/office/drawing/2016/5/12/chartex" xmlns:cx7="http://schemas.microsoft.com/office/drawing/2016/5/13/chartex" xmlns:cx8="http://schemas.microsoft.com/office/drawing/2016/5/14/chartex" xmlns:mc="http://schemas.openxmlformats.org/markup-compatibility/2006" xmlns:aink="http://schemas.microsoft.com/office/drawing/2016/ink" xmlns:am3d="http://schemas.microsoft.com/office/drawing/2017/model3d" xmlns:o="urn:schemas-microsoft-com:office:office" xmlns:r="http://schemas.openxmlformats.org/officeDocument/2006/relationships" xmlns:m="http://schemas.openxmlformats.org/officeDocument/2006/math" xmlns:v="urn:schemas-microsoft-com:vml" xmlns:wp14="http://schemas.microsoft.com/office/word/2010/wordprocessingDrawing" xmlns:wp="http://schemas.openxmlformats.org/drawingml/2006/wordprocessingDrawing" xmlns:w10="urn:schemas-microsoft-com:office:word" xmlns:w="http://schemas.openxmlformats.org/wordprocessingml/2006/main" xmlns:w14="http://schemas.microsoft.com/office/word/2010/wordml" xmlns:w15="http://schemas.microsoft.com/office/word/2012/wordml" xmlns:w16cex="http://schemas.microsoft.com/office/word/2018/wordml/cex" xmlns:w16cid="http://schemas.microsoft.com/office/word/2016/wordml/cid" xmlns:w16="http://schemas.microsoft.com/office/word/2018/wordml" xmlns:w16se="http://schemas.microsoft.com/office/word/2015/wordml/symex" xmlns:wpg="http://schemas.microsoft.com/office/word/2010/wordprocessingGroup" xmlns:wpi="http://schemas.microsoft.com/office/word/2010/wordprocessingInk" xmlns:wne="http://schemas.microsoft.com/office/word/2006/wordml" xmlns:wps="http://schemas.microsoft.com/office/word/2010/wordprocessingShape" mc:Ignorable="w14 w15 w16se w16cid w16 w16cex wp14">
+<w:numbering xmlns:wpc="http://schemas.microsoft.com/office/word/2010/wordprocessingCanvas" xmlns:cx="http://schemas.microsoft.com/office/drawing/2014/chartex" xmlns:cx1="http://schemas.microsoft.com/office/drawing/2015/9/8/chartex" xmlns:cx2="http://schemas.microsoft.com/office/drawing/2015/10/21/chartex" xmlns:cx3="http://schemas.microsoft.com/office/drawing/2016/5/9/chartex" xmlns:cx4="http://schemas.microsoft.com/office/drawing/2016/5/10/chartex" xmlns:cx5="http://schemas.microsoft.com/office/drawing/2016/5/11/chartex" xmlns:cx6="http://schemas.microsoft.com/office/drawing/2016/5/12/chartex" xmlns:cx7="http://schemas.microsoft.com/office/drawing/2016/5/13/chartex" xmlns:cx8="http://schemas.microsoft.com/office/drawing/2016/5/14/chartex" xmlns:mc="http://schemas.openxmlformats.org/markup-compatibility/2006" xmlns:aink="http://schemas.microsoft.com/office/drawing/2016/ink" xmlns:am3d="http://schemas.microsoft.com/office/drawing/2017/model3d" xmlns:o="urn:schemas-microsoft-com:office:office" xmlns:r="http://schemas.openxmlformats.org/officeDocument/2006/relationships" xmlns:m="http://schemas.openxmlformats.org/officeDocument/2006/math" xmlns:v="urn:schemas-microsoft-com:vml" xmlns:wp14="http://schemas.microsoft.com/office/word/2010/wordprocessingDrawing" xmlns:wp="http://schemas.openxmlformats.org/drawingml/2006/wordprocessingDrawing" xmlns:w10="urn:schemas-microsoft-com:office:word" xmlns:w="http://schemas.openxmlformats.org/wordprocessingml/2006/main" xmlns:w14="http://schemas.microsoft.com/office/word/2010/wordml" xmlns:w15="http://schemas.microsoft.com/office/word/2012/wordml" xmlns:w16cid="http://schemas.microsoft.com/office/word/2016/wordml/cid" xmlns:w16se="http://schemas.microsoft.com/office/word/2015/wordml/symex" xmlns:wpg="http://schemas.microsoft.com/office/word/2010/wordprocessingGroup" xmlns:wpi="http://schemas.microsoft.com/office/word/2010/wordprocessingInk" xmlns:wne="http://schemas.microsoft.com/office/word/2006/wordml" xmlns:wps="http://schemas.microsoft.com/office/word/2010/wordprocessingShape" mc:Ignorable="w14 w15 w16se w16cid wp14">
   <w:abstractNum w:abstractNumId="0" w15:restartNumberingAfterBreak="0">
     <w:nsid w:val="06FC19DD"/>
     <w:multiLevelType w:val="hybridMultilevel"/>
@@ -3933,7 +4004,7 @@
 </file>
 
 <file path=word/styles.xml><?xml version="1.0" encoding="utf-8"?>
-<w:styles xmlns:mc="http://schemas.openxmlformats.org/markup-compatibility/2006" xmlns:r="http://schemas.openxmlformats.org/officeDocument/2006/relationships" xmlns:w="http://schemas.openxmlformats.org/wordprocessingml/2006/main" xmlns:w14="http://schemas.microsoft.com/office/word/2010/wordml" xmlns:w15="http://schemas.microsoft.com/office/word/2012/wordml" xmlns:w16cex="http://schemas.microsoft.com/office/word/2018/wordml/cex" xmlns:w16cid="http://schemas.microsoft.com/office/word/2016/wordml/cid" xmlns:w16="http://schemas.microsoft.com/office/word/2018/wordml" xmlns:w16se="http://schemas.microsoft.com/office/word/2015/wordml/symex" mc:Ignorable="w14 w15 w16se w16cid w16 w16cex">
+<w:styles xmlns:mc="http://schemas.openxmlformats.org/markup-compatibility/2006" xmlns:r="http://schemas.openxmlformats.org/officeDocument/2006/relationships" xmlns:w="http://schemas.openxmlformats.org/wordprocessingml/2006/main" xmlns:w14="http://schemas.microsoft.com/office/word/2010/wordml" xmlns:w15="http://schemas.microsoft.com/office/word/2012/wordml" xmlns:w16cid="http://schemas.microsoft.com/office/word/2016/wordml/cid" xmlns:w16se="http://schemas.microsoft.com/office/word/2015/wordml/symex" mc:Ignorable="w14 w15 w16se w16cid">
   <w:docDefaults>
     <w:rPrDefault>
       <w:rPr>
@@ -3948,7 +4019,7 @@
       </w:pPr>
     </w:pPrDefault>
   </w:docDefaults>
-  <w:latentStyles w:defLockedState="0" w:defUIPriority="99" w:defSemiHidden="0" w:defUnhideWhenUsed="0" w:defQFormat="0" w:count="376">
+  <w:latentStyles w:defLockedState="0" w:defUIPriority="99" w:defSemiHidden="0" w:defUnhideWhenUsed="0" w:defQFormat="0" w:count="375">
     <w:lsdException w:name="Normal" w:uiPriority="0" w:qFormat="1"/>
     <w:lsdException w:name="heading 1" w:uiPriority="9" w:qFormat="1"/>
     <w:lsdException w:name="heading 2" w:semiHidden="1" w:uiPriority="9" w:unhideWhenUsed="1" w:qFormat="1"/>
@@ -4324,7 +4395,6 @@
     <w:lsdException w:name="Smart Hyperlink" w:semiHidden="1" w:unhideWhenUsed="1"/>
     <w:lsdException w:name="Hashtag" w:semiHidden="1" w:unhideWhenUsed="1"/>
     <w:lsdException w:name="Unresolved Mention" w:semiHidden="1" w:unhideWhenUsed="1"/>
-    <w:lsdException w:name="Smart Link" w:semiHidden="1" w:unhideWhenUsed="1"/>
   </w:latentStyles>
   <w:style w:type="paragraph" w:default="1" w:styleId="Normal">
     <w:name w:val="Normal"/>
@@ -5566,7 +5636,7 @@
 </file>
 
 <file path=customXml/itemProps1.xml><?xml version="1.0" encoding="utf-8"?>
-<ds:datastoreItem xmlns:ds="http://schemas.openxmlformats.org/officeDocument/2006/customXml" ds:itemID="{10F096E4-FC41-9546-9C80-5532EC207E0C}">
+<ds:datastoreItem xmlns:ds="http://schemas.openxmlformats.org/officeDocument/2006/customXml" ds:itemID="{570E221A-AFC9-1040-A1DA-DFF370A05D61}">
   <ds:schemaRefs>
     <ds:schemaRef ds:uri="http://schemas.openxmlformats.org/officeDocument/2006/bibliography"/>
   </ds:schemaRefs>
